--- a/TestPlan.docx
+++ b/TestPlan.docx
@@ -331,7 +331,7 @@
         <w:t xml:space="preserve"> </w:t>
       </w:r>
       <w:r>
-        <w:t>DRAFT</w:t>
+        <w:t>Revied</w:t>
       </w:r>
     </w:p>
     <w:p>
@@ -720,12 +720,6 @@
                 <w:b w:val="0"/>
               </w:rPr>
             </w:pPr>
-            <w:r>
-              <w:rPr>
-                <w:b w:val="0"/>
-              </w:rPr>
-              <w:t xml:space="preserve">Draft - </w:t>
-            </w:r>
             <w:r>
               <w:rPr>
                 <w:b w:val="0"/>
@@ -923,301 +917,6 @@
             <w:r>
               <w:t>Date</w:t>
             </w:r>
-          </w:p>
-        </w:tc>
-      </w:tr>
-      <w:tr>
-        <w:trPr>
-          <w:trHeight w:val="144"/>
-        </w:trPr>
-        <w:tc>
-          <w:tcPr>
-            <w:tcW w:w="2430" w:type="dxa"/>
-            <w:vAlign w:val="center"/>
-          </w:tcPr>
-          <w:p>
-            <w:pPr>
-              <w:pStyle w:val="Tableheading"/>
-              <w:spacing w:after="0"/>
-              <w:ind w:left="144"/>
-            </w:pPr>
-          </w:p>
-        </w:tc>
-        <w:tc>
-          <w:tcPr>
-            <w:tcW w:w="3420" w:type="dxa"/>
-            <w:vAlign w:val="center"/>
-          </w:tcPr>
-          <w:p>
-            <w:pPr>
-              <w:pStyle w:val="Tableheading"/>
-              <w:spacing w:after="0"/>
-              <w:ind w:left="144"/>
-            </w:pPr>
-          </w:p>
-        </w:tc>
-        <w:tc>
-          <w:tcPr>
-            <w:tcW w:w="1620" w:type="dxa"/>
-            <w:vAlign w:val="center"/>
-          </w:tcPr>
-          <w:p>
-            <w:pPr>
-              <w:pStyle w:val="BodyText"/>
-              <w:spacing w:after="0"/>
-              <w:ind w:left="144"/>
-              <w:jc w:val="left"/>
-            </w:pPr>
-          </w:p>
-        </w:tc>
-        <w:tc>
-          <w:tcPr>
-            <w:tcW w:w="1620" w:type="dxa"/>
-            <w:vAlign w:val="center"/>
-          </w:tcPr>
-          <w:p>
-            <w:pPr>
-              <w:pStyle w:val="BodyText"/>
-              <w:spacing w:after="0"/>
-              <w:ind w:left="144"/>
-              <w:jc w:val="center"/>
-            </w:pPr>
-          </w:p>
-        </w:tc>
-      </w:tr>
-      <w:tr>
-        <w:trPr>
-          <w:trHeight w:val="144"/>
-        </w:trPr>
-        <w:tc>
-          <w:tcPr>
-            <w:tcW w:w="2430" w:type="dxa"/>
-            <w:vAlign w:val="center"/>
-          </w:tcPr>
-          <w:p>
-            <w:pPr>
-              <w:pStyle w:val="Tableheading"/>
-              <w:spacing w:after="0"/>
-              <w:ind w:left="144"/>
-            </w:pPr>
-          </w:p>
-        </w:tc>
-        <w:tc>
-          <w:tcPr>
-            <w:tcW w:w="3420" w:type="dxa"/>
-            <w:vAlign w:val="center"/>
-          </w:tcPr>
-          <w:p>
-            <w:pPr>
-              <w:pStyle w:val="Tableheading"/>
-              <w:spacing w:after="0"/>
-              <w:ind w:left="144"/>
-            </w:pPr>
-          </w:p>
-        </w:tc>
-        <w:tc>
-          <w:tcPr>
-            <w:tcW w:w="1620" w:type="dxa"/>
-            <w:vAlign w:val="center"/>
-          </w:tcPr>
-          <w:p>
-            <w:pPr>
-              <w:pStyle w:val="BodyText"/>
-              <w:spacing w:after="0"/>
-              <w:ind w:left="144"/>
-              <w:jc w:val="left"/>
-            </w:pPr>
-          </w:p>
-        </w:tc>
-        <w:tc>
-          <w:tcPr>
-            <w:tcW w:w="1620" w:type="dxa"/>
-            <w:vAlign w:val="center"/>
-          </w:tcPr>
-          <w:p>
-            <w:pPr>
-              <w:pStyle w:val="BodyText"/>
-              <w:spacing w:after="0"/>
-              <w:ind w:left="144"/>
-              <w:jc w:val="center"/>
-            </w:pPr>
-          </w:p>
-        </w:tc>
-      </w:tr>
-      <w:tr>
-        <w:trPr>
-          <w:trHeight w:val="144"/>
-        </w:trPr>
-        <w:tc>
-          <w:tcPr>
-            <w:tcW w:w="2430" w:type="dxa"/>
-            <w:vAlign w:val="center"/>
-          </w:tcPr>
-          <w:p>
-            <w:pPr>
-              <w:pStyle w:val="Tableheading"/>
-              <w:spacing w:after="0"/>
-              <w:ind w:left="144"/>
-            </w:pPr>
-          </w:p>
-        </w:tc>
-        <w:tc>
-          <w:tcPr>
-            <w:tcW w:w="3420" w:type="dxa"/>
-            <w:vAlign w:val="center"/>
-          </w:tcPr>
-          <w:p>
-            <w:pPr>
-              <w:pStyle w:val="Tableheading"/>
-              <w:spacing w:after="0"/>
-              <w:ind w:left="144"/>
-            </w:pPr>
-          </w:p>
-        </w:tc>
-        <w:tc>
-          <w:tcPr>
-            <w:tcW w:w="1620" w:type="dxa"/>
-            <w:vAlign w:val="center"/>
-          </w:tcPr>
-          <w:p>
-            <w:pPr>
-              <w:pStyle w:val="BodyText"/>
-              <w:spacing w:after="0"/>
-              <w:ind w:left="144"/>
-              <w:jc w:val="left"/>
-            </w:pPr>
-          </w:p>
-        </w:tc>
-        <w:tc>
-          <w:tcPr>
-            <w:tcW w:w="1620" w:type="dxa"/>
-            <w:vAlign w:val="center"/>
-          </w:tcPr>
-          <w:p>
-            <w:pPr>
-              <w:pStyle w:val="BodyText"/>
-              <w:spacing w:after="0"/>
-              <w:ind w:left="144"/>
-              <w:jc w:val="center"/>
-            </w:pPr>
-          </w:p>
-        </w:tc>
-      </w:tr>
-      <w:tr>
-        <w:trPr>
-          <w:trHeight w:val="144"/>
-        </w:trPr>
-        <w:tc>
-          <w:tcPr>
-            <w:tcW w:w="2430" w:type="dxa"/>
-            <w:vAlign w:val="center"/>
-          </w:tcPr>
-          <w:p>
-            <w:pPr>
-              <w:pStyle w:val="Tableheading"/>
-              <w:spacing w:after="0"/>
-              <w:ind w:left="144"/>
-            </w:pPr>
-          </w:p>
-        </w:tc>
-        <w:tc>
-          <w:tcPr>
-            <w:tcW w:w="3420" w:type="dxa"/>
-            <w:vAlign w:val="center"/>
-          </w:tcPr>
-          <w:p>
-            <w:pPr>
-              <w:pStyle w:val="Tableheading"/>
-              <w:spacing w:after="0"/>
-              <w:ind w:left="144"/>
-            </w:pPr>
-          </w:p>
-        </w:tc>
-        <w:tc>
-          <w:tcPr>
-            <w:tcW w:w="1620" w:type="dxa"/>
-            <w:vAlign w:val="center"/>
-          </w:tcPr>
-          <w:p>
-            <w:pPr>
-              <w:pStyle w:val="BodyText"/>
-              <w:spacing w:after="0"/>
-              <w:ind w:left="144"/>
-              <w:jc w:val="left"/>
-            </w:pPr>
-          </w:p>
-        </w:tc>
-        <w:tc>
-          <w:tcPr>
-            <w:tcW w:w="1620" w:type="dxa"/>
-            <w:vAlign w:val="center"/>
-          </w:tcPr>
-          <w:p>
-            <w:pPr>
-              <w:pStyle w:val="BodyText"/>
-              <w:spacing w:after="0"/>
-              <w:ind w:left="144"/>
-              <w:jc w:val="center"/>
-            </w:pPr>
-          </w:p>
-        </w:tc>
-      </w:tr>
-      <w:tr>
-        <w:trPr>
-          <w:trHeight w:val="144"/>
-        </w:trPr>
-        <w:tc>
-          <w:tcPr>
-            <w:tcW w:w="2430" w:type="dxa"/>
-            <w:vAlign w:val="center"/>
-          </w:tcPr>
-          <w:p>
-            <w:pPr>
-              <w:pStyle w:val="Tableheading"/>
-              <w:spacing w:after="0"/>
-              <w:ind w:left="144"/>
-            </w:pPr>
-          </w:p>
-        </w:tc>
-        <w:tc>
-          <w:tcPr>
-            <w:tcW w:w="3420" w:type="dxa"/>
-            <w:vAlign w:val="center"/>
-          </w:tcPr>
-          <w:p>
-            <w:pPr>
-              <w:pStyle w:val="Tableheading"/>
-              <w:spacing w:after="0"/>
-              <w:ind w:left="144"/>
-            </w:pPr>
-          </w:p>
-        </w:tc>
-        <w:tc>
-          <w:tcPr>
-            <w:tcW w:w="1620" w:type="dxa"/>
-            <w:vAlign w:val="center"/>
-          </w:tcPr>
-          <w:p>
-            <w:pPr>
-              <w:pStyle w:val="BodyText"/>
-              <w:spacing w:after="0"/>
-              <w:ind w:left="144"/>
-              <w:jc w:val="left"/>
-            </w:pPr>
-          </w:p>
-        </w:tc>
-        <w:tc>
-          <w:tcPr>
-            <w:tcW w:w="1620" w:type="dxa"/>
-            <w:vAlign w:val="center"/>
-          </w:tcPr>
-          <w:p>
-            <w:pPr>
-              <w:pStyle w:val="BodyText"/>
-              <w:spacing w:after="0"/>
-              <w:ind w:left="144"/>
-              <w:jc w:val="center"/>
-            </w:pPr>
           </w:p>
         </w:tc>
       </w:tr>
@@ -1399,7 +1098,7 @@
       <w:tr>
         <w:tc>
           <w:tcPr>
-            <w:tcW w:w="470" w:type="dxa"/>
+            <w:tcW w:w="1460" w:type="dxa"/>
             <w:shd w:val="clear" w:color="auto" w:fill="CCCCCC"/>
           </w:tcPr>
           <w:p>
@@ -1425,7 +1124,7 @@
         </w:tc>
         <w:tc>
           <w:tcPr>
-            <w:tcW w:w="2172" w:type="dxa"/>
+            <w:tcW w:w="1872" w:type="dxa"/>
             <w:shd w:val="clear" w:color="auto" w:fill="CCCCCC"/>
           </w:tcPr>
           <w:p>
@@ -1451,7 +1150,7 @@
         </w:tc>
         <w:tc>
           <w:tcPr>
-            <w:tcW w:w="6556" w:type="dxa"/>
+            <w:tcW w:w="5866" w:type="dxa"/>
             <w:shd w:val="clear" w:color="auto" w:fill="CCCCCC"/>
           </w:tcPr>
           <w:p>
@@ -1479,7 +1178,7 @@
       <w:tr>
         <w:tc>
           <w:tcPr>
-            <w:tcW w:w="470" w:type="dxa"/>
+            <w:tcW w:w="1460" w:type="dxa"/>
           </w:tcPr>
           <w:p>
             <w:pPr>
@@ -1502,7 +1201,7 @@
         </w:tc>
         <w:tc>
           <w:tcPr>
-            <w:tcW w:w="2172" w:type="dxa"/>
+            <w:tcW w:w="1872" w:type="dxa"/>
           </w:tcPr>
           <w:p>
             <w:pPr>
@@ -1517,7 +1216,7 @@
         </w:tc>
         <w:tc>
           <w:tcPr>
-            <w:tcW w:w="6556" w:type="dxa"/>
+            <w:tcW w:w="5866" w:type="dxa"/>
           </w:tcPr>
           <w:p>
             <w:pPr>
@@ -1557,70 +1256,6 @@
               </w:rPr>
               <w:t>https://reqres.in/api-docs/</w:t>
             </w:r>
-          </w:p>
-        </w:tc>
-      </w:tr>
-      <w:tr>
-        <w:tc>
-          <w:tcPr>
-            <w:tcW w:w="470" w:type="dxa"/>
-            <w:tcBorders>
-              <w:top w:val="single" w:sz="4" w:space="0" w:color="auto"/>
-              <w:left w:val="single" w:sz="4" w:space="0" w:color="auto"/>
-              <w:bottom w:val="single" w:sz="4" w:space="0" w:color="auto"/>
-              <w:right w:val="single" w:sz="4" w:space="0" w:color="auto"/>
-            </w:tcBorders>
-          </w:tcPr>
-          <w:p>
-            <w:pPr>
-              <w:pStyle w:val="Tableheading"/>
-              <w:rPr>
-                <w:rFonts w:asciiTheme="minorHAnsi" w:hAnsiTheme="minorHAnsi" w:cs="Arial"/>
-                <w:b w:val="0"/>
-                <w:sz w:val="20"/>
-              </w:rPr>
-            </w:pPr>
-          </w:p>
-        </w:tc>
-        <w:tc>
-          <w:tcPr>
-            <w:tcW w:w="2172" w:type="dxa"/>
-            <w:tcBorders>
-              <w:top w:val="single" w:sz="4" w:space="0" w:color="auto"/>
-              <w:left w:val="single" w:sz="4" w:space="0" w:color="auto"/>
-              <w:bottom w:val="single" w:sz="4" w:space="0" w:color="auto"/>
-              <w:right w:val="single" w:sz="4" w:space="0" w:color="auto"/>
-            </w:tcBorders>
-          </w:tcPr>
-          <w:p>
-            <w:pPr>
-              <w:pStyle w:val="Tableheading"/>
-              <w:rPr>
-                <w:rFonts w:asciiTheme="minorHAnsi" w:hAnsiTheme="minorHAnsi" w:cs="Arial"/>
-                <w:b w:val="0"/>
-                <w:sz w:val="20"/>
-              </w:rPr>
-            </w:pPr>
-          </w:p>
-        </w:tc>
-        <w:tc>
-          <w:tcPr>
-            <w:tcW w:w="6556" w:type="dxa"/>
-            <w:tcBorders>
-              <w:top w:val="single" w:sz="4" w:space="0" w:color="auto"/>
-              <w:left w:val="single" w:sz="4" w:space="0" w:color="auto"/>
-              <w:bottom w:val="single" w:sz="4" w:space="0" w:color="auto"/>
-              <w:right w:val="single" w:sz="4" w:space="0" w:color="auto"/>
-            </w:tcBorders>
-          </w:tcPr>
-          <w:p>
-            <w:pPr>
-              <w:pStyle w:val="BodyText"/>
-              <w:rPr>
-                <w:rFonts w:cs="Arial"/>
-                <w:sz w:val="20"/>
-              </w:rPr>
-            </w:pPr>
           </w:p>
         </w:tc>
       </w:tr>
@@ -3723,10 +3358,7 @@
               <w:ind w:left="0"/>
             </w:pPr>
             <w:r>
-              <w:t>Registers a user with defined user/un</w:t>
-            </w:r>
-            <w:r>
-              <w:t>defined user</w:t>
+              <w:t>Registers a user with defined user/undefined user</w:t>
             </w:r>
           </w:p>
         </w:tc>
@@ -4610,10 +4242,7 @@
               <w:t>mation</w:t>
             </w:r>
             <w:r>
-              <w:t xml:space="preserve"> </w:t>
-            </w:r>
-            <w:r>
-              <w:t>and expect invalid status code</w:t>
+              <w:t xml:space="preserve"> and expect invalid status code</w:t>
             </w:r>
           </w:p>
           <w:p>
@@ -4900,14 +4529,7 @@
                 <w:b/>
                 <w:bCs/>
               </w:rPr>
-              <w:t xml:space="preserve">POST - </w:t>
-            </w:r>
-            <w:r>
-              <w:rPr>
-                <w:b/>
-                <w:bCs/>
-              </w:rPr>
-              <w:t>/</w:t>
+              <w:t>POST - /</w:t>
             </w:r>
             <w:proofErr w:type="spellStart"/>
             <w:r>
@@ -5110,14 +4732,7 @@
                 <w:b/>
                 <w:bCs/>
               </w:rPr>
-              <w:t xml:space="preserve">POST - </w:t>
-            </w:r>
-            <w:r>
-              <w:rPr>
-                <w:b/>
-                <w:bCs/>
-              </w:rPr>
-              <w:t>/</w:t>
+              <w:t>POST - /</w:t>
             </w:r>
             <w:proofErr w:type="spellStart"/>
             <w:r>
@@ -5198,14 +4813,7 @@
                 <w:b/>
                 <w:bCs/>
               </w:rPr>
-              <w:t xml:space="preserve">POST - </w:t>
-            </w:r>
-            <w:r>
-              <w:rPr>
-                <w:b/>
-                <w:bCs/>
-              </w:rPr>
-              <w:t>/</w:t>
+              <w:t>POST - /</w:t>
             </w:r>
             <w:proofErr w:type="spellStart"/>
             <w:r>
@@ -12766,6 +12374,7 @@
   <w:style w:type="character" w:default="1" w:styleId="DefaultParagraphFont">
     <w:name w:val="Default Paragraph Font"/>
     <w:uiPriority w:val="1"/>
+    <w:semiHidden/>
     <w:unhideWhenUsed/>
   </w:style>
   <w:style w:type="table" w:default="1" w:styleId="TableNormal">
@@ -13491,10 +13100,12 @@
     <w:rsid w:val="00227DA2"/>
     <w:rsid w:val="003543F1"/>
     <w:rsid w:val="005160FD"/>
+    <w:rsid w:val="00527CFC"/>
     <w:rsid w:val="00561366"/>
     <w:rsid w:val="00631597"/>
     <w:rsid w:val="00931C41"/>
     <w:rsid w:val="00B61E0C"/>
+    <w:rsid w:val="00B65D5F"/>
     <w:rsid w:val="00D61DE8"/>
     <w:rsid w:val="00F6071F"/>
     <w:rsid w:val="00FD5972"/>

--- a/TestPlan.docx
+++ b/TestPlan.docx
@@ -93,23 +93,13 @@
                   <w:szCs w:val="72"/>
                 </w:rPr>
               </w:pPr>
-              <w:proofErr w:type="spellStart"/>
               <w:r>
                 <w:rPr>
                   <w:rFonts w:asciiTheme="majorHAnsi" w:eastAsiaTheme="majorEastAsia" w:hAnsiTheme="majorHAnsi" w:cstheme="majorBidi"/>
                   <w:sz w:val="72"/>
                   <w:szCs w:val="72"/>
                 </w:rPr>
-                <w:t>InforTrack</w:t>
-              </w:r>
-              <w:proofErr w:type="spellEnd"/>
-              <w:r>
-                <w:rPr>
-                  <w:rFonts w:asciiTheme="majorHAnsi" w:eastAsiaTheme="majorEastAsia" w:hAnsiTheme="majorHAnsi" w:cstheme="majorBidi"/>
-                  <w:sz w:val="72"/>
-                  <w:szCs w:val="72"/>
-                </w:rPr>
-                <w:t xml:space="preserve"> Global</w:t>
+                <w:t>InforTrack Global</w:t>
               </w:r>
             </w:p>
           </w:sdtContent>
@@ -331,7 +321,13 @@
         <w:t xml:space="preserve"> </w:t>
       </w:r>
       <w:r>
-        <w:t>Revied</w:t>
+        <w:t>Revie</w:t>
+      </w:r>
+      <w:r>
+        <w:t>we</w:t>
+      </w:r>
+      <w:r>
+        <w:t>d</w:t>
       </w:r>
     </w:p>
     <w:p>
@@ -1226,21 +1222,12 @@
                 <w:sz w:val="20"/>
               </w:rPr>
             </w:pPr>
-            <w:proofErr w:type="spellStart"/>
             <w:r>
               <w:rPr>
                 <w:rFonts w:cs="Arial"/>
                 <w:sz w:val="20"/>
               </w:rPr>
-              <w:t>ReqRes</w:t>
-            </w:r>
-            <w:proofErr w:type="spellEnd"/>
-            <w:r>
-              <w:rPr>
-                <w:rFonts w:cs="Arial"/>
-                <w:sz w:val="20"/>
-              </w:rPr>
-              <w:t xml:space="preserve"> API</w:t>
+              <w:t>ReqRes API</w:t>
             </w:r>
             <w:r>
               <w:rPr>
@@ -2779,13 +2766,8 @@
         </w:numPr>
       </w:pPr>
       <w:r>
-        <w:t xml:space="preserve">Testing will cover positive and negative scenarios executed via an automated framework built with Java and </w:t>
-      </w:r>
-      <w:proofErr w:type="spellStart"/>
-      <w:r>
-        <w:t>RestAssured</w:t>
-      </w:r>
-      <w:proofErr w:type="spellEnd"/>
+        <w:t>Testing will cover positive and negative scenarios executed via an automated framework built with Java and RestAssured</w:t>
+      </w:r>
       <w:r>
         <w:rPr>
           <w:b/>
@@ -3242,23 +3224,7 @@
                 <w:b/>
                 <w:bCs/>
               </w:rPr>
-              <w:t>POST /</w:t>
-            </w:r>
-            <w:proofErr w:type="spellStart"/>
-            <w:r>
-              <w:rPr>
-                <w:b/>
-                <w:bCs/>
-              </w:rPr>
-              <w:t>api</w:t>
-            </w:r>
-            <w:proofErr w:type="spellEnd"/>
-            <w:r>
-              <w:rPr>
-                <w:b/>
-                <w:bCs/>
-              </w:rPr>
-              <w:t>/users</w:t>
+              <w:t>POST /api/users</w:t>
             </w:r>
             <w:r>
               <w:rPr>
@@ -3316,23 +3282,7 @@
                 <w:b/>
                 <w:bCs/>
               </w:rPr>
-              <w:t>POST /</w:t>
-            </w:r>
-            <w:proofErr w:type="spellStart"/>
-            <w:r>
-              <w:rPr>
-                <w:b/>
-                <w:bCs/>
-              </w:rPr>
-              <w:t>api</w:t>
-            </w:r>
-            <w:proofErr w:type="spellEnd"/>
-            <w:r>
-              <w:rPr>
-                <w:b/>
-                <w:bCs/>
-              </w:rPr>
-              <w:t>/</w:t>
+              <w:t>POST /api/</w:t>
             </w:r>
             <w:r>
               <w:rPr>
@@ -3377,23 +3327,7 @@
                 <w:b/>
                 <w:bCs/>
               </w:rPr>
-              <w:t>GET /</w:t>
-            </w:r>
-            <w:proofErr w:type="spellStart"/>
-            <w:r>
-              <w:rPr>
-                <w:b/>
-                <w:bCs/>
-              </w:rPr>
-              <w:t>api</w:t>
-            </w:r>
-            <w:proofErr w:type="spellEnd"/>
-            <w:r>
-              <w:rPr>
-                <w:b/>
-                <w:bCs/>
-              </w:rPr>
-              <w:t>/users/{id}</w:t>
+              <w:t>GET /api/users/{id}</w:t>
             </w:r>
             <w:r>
               <w:t xml:space="preserve"> – Fetches a user</w:t>
@@ -3445,23 +3379,7 @@
                 <w:b/>
                 <w:bCs/>
               </w:rPr>
-              <w:t>PUT /</w:t>
-            </w:r>
-            <w:proofErr w:type="spellStart"/>
-            <w:r>
-              <w:rPr>
-                <w:b/>
-                <w:bCs/>
-              </w:rPr>
-              <w:t>api</w:t>
-            </w:r>
-            <w:proofErr w:type="spellEnd"/>
-            <w:r>
-              <w:rPr>
-                <w:b/>
-                <w:bCs/>
-              </w:rPr>
-              <w:t>/users/{id}</w:t>
+              <w:t>PUT /api/users/{id}</w:t>
             </w:r>
             <w:r>
               <w:t xml:space="preserve"> – Update</w:t>
@@ -3520,23 +3438,7 @@
                 <w:b/>
                 <w:bCs/>
               </w:rPr>
-              <w:t>DELETE /</w:t>
-            </w:r>
-            <w:proofErr w:type="spellStart"/>
-            <w:r>
-              <w:rPr>
-                <w:b/>
-                <w:bCs/>
-              </w:rPr>
-              <w:t>api</w:t>
-            </w:r>
-            <w:proofErr w:type="spellEnd"/>
-            <w:r>
-              <w:rPr>
-                <w:b/>
-                <w:bCs/>
-              </w:rPr>
-              <w:t>/users/{id}</w:t>
+              <w:t>DELETE /api/users/{id}</w:t>
             </w:r>
             <w:r>
               <w:t xml:space="preserve"> – Delete</w:t>
@@ -3595,23 +3497,7 @@
                 <w:b/>
                 <w:bCs/>
               </w:rPr>
-              <w:t>POST /</w:t>
-            </w:r>
-            <w:proofErr w:type="spellStart"/>
-            <w:r>
-              <w:rPr>
-                <w:b/>
-                <w:bCs/>
-              </w:rPr>
-              <w:t>api</w:t>
-            </w:r>
-            <w:proofErr w:type="spellEnd"/>
-            <w:r>
-              <w:rPr>
-                <w:b/>
-                <w:bCs/>
-              </w:rPr>
-              <w:t>/login</w:t>
+              <w:t>POST /api/login</w:t>
             </w:r>
             <w:r>
               <w:t xml:space="preserve"> – Creates a session</w:t>
@@ -3733,13 +3619,8 @@
         </w:numPr>
       </w:pPr>
       <w:r>
-        <w:t xml:space="preserve">Testing will be conducted using an automated API test framework in Java with </w:t>
-      </w:r>
-      <w:proofErr w:type="spellStart"/>
-      <w:r>
-        <w:t>RestAssured</w:t>
-      </w:r>
-      <w:proofErr w:type="spellEnd"/>
+        <w:t>Testing will be conducted using an automated API test framework in Java with RestAssured</w:t>
+      </w:r>
       <w:r>
         <w:t>.</w:t>
       </w:r>
@@ -3860,13 +3741,8 @@
         <w:pStyle w:val="ListParagraph"/>
         <w:ind w:left="720"/>
       </w:pPr>
-      <w:proofErr w:type="spellStart"/>
-      <w:r>
-        <w:t>Sytem</w:t>
-      </w:r>
-      <w:proofErr w:type="spellEnd"/>
-      <w:r>
-        <w:t xml:space="preserve"> Testing/</w:t>
+      <w:r>
+        <w:t>Sytem Testing/</w:t>
       </w:r>
       <w:r>
         <w:t>API Functionals</w:t>
@@ -4260,16 +4136,11 @@
               <w:t>mation</w:t>
             </w:r>
             <w:r>
-              <w:t xml:space="preserve"> with missing </w:t>
-            </w:r>
-            <w:proofErr w:type="spellStart"/>
-            <w:r>
-              <w:t>a</w:t>
+              <w:t xml:space="preserve"> with missing a</w:t>
             </w:r>
             <w:r>
               <w:t>pi</w:t>
             </w:r>
-            <w:proofErr w:type="spellEnd"/>
             <w:r>
               <w:t xml:space="preserve"> key</w:t>
             </w:r>
@@ -4433,15 +4304,7 @@
         </w:rPr>
       </w:pPr>
       <w:r>
-        <w:t xml:space="preserve">Add this </w:t>
-      </w:r>
-      <w:proofErr w:type="spellStart"/>
-      <w:r>
-        <w:t>api</w:t>
-      </w:r>
-      <w:proofErr w:type="spellEnd"/>
-      <w:r>
-        <w:t xml:space="preserve"> key into request header</w:t>
+        <w:t>Add this api key into request header</w:t>
       </w:r>
       <w:r>
         <w:t xml:space="preserve"> [</w:t>
@@ -4451,23 +4314,7 @@
           <w:i/>
           <w:iCs/>
         </w:rPr>
-        <w:t>x-</w:t>
-      </w:r>
-      <w:proofErr w:type="spellStart"/>
-      <w:r>
-        <w:rPr>
-          <w:i/>
-          <w:iCs/>
-        </w:rPr>
-        <w:t>api</w:t>
-      </w:r>
-      <w:proofErr w:type="spellEnd"/>
-      <w:r>
-        <w:rPr>
-          <w:i/>
-          <w:iCs/>
-        </w:rPr>
-        <w:t>-key: reqres-free-v1</w:t>
+        <w:t>x-api-key: reqres-free-v1</w:t>
       </w:r>
       <w:r>
         <w:t>]</w:t>
@@ -4529,23 +4376,7 @@
                 <w:b/>
                 <w:bCs/>
               </w:rPr>
-              <w:t>POST - /</w:t>
-            </w:r>
-            <w:proofErr w:type="spellStart"/>
-            <w:r>
-              <w:rPr>
-                <w:b/>
-                <w:bCs/>
-              </w:rPr>
-              <w:t>api</w:t>
-            </w:r>
-            <w:proofErr w:type="spellEnd"/>
-            <w:r>
-              <w:rPr>
-                <w:b/>
-                <w:bCs/>
-              </w:rPr>
-              <w:t>/users</w:t>
+              <w:t>POST - /api/users</w:t>
             </w:r>
           </w:p>
         </w:tc>
@@ -4566,15 +4397,7 @@
               <w:ind w:left="0"/>
             </w:pPr>
             <w:r>
-              <w:t xml:space="preserve">    "name": "</w:t>
-            </w:r>
-            <w:proofErr w:type="spellStart"/>
-            <w:r>
-              <w:t>morpheus</w:t>
-            </w:r>
-            <w:proofErr w:type="spellEnd"/>
-            <w:r>
-              <w:t>",</w:t>
+              <w:t xml:space="preserve">    "name": "morpheus",</w:t>
             </w:r>
           </w:p>
           <w:p>
@@ -4628,23 +4451,7 @@
                 <w:b/>
                 <w:bCs/>
               </w:rPr>
-              <w:t>T - /</w:t>
-            </w:r>
-            <w:proofErr w:type="spellStart"/>
-            <w:r>
-              <w:rPr>
-                <w:b/>
-                <w:bCs/>
-              </w:rPr>
-              <w:t>api</w:t>
-            </w:r>
-            <w:proofErr w:type="spellEnd"/>
-            <w:r>
-              <w:rPr>
-                <w:b/>
-                <w:bCs/>
-              </w:rPr>
-              <w:t>/users</w:t>
+              <w:t>T - /api/users</w:t>
             </w:r>
             <w:r>
               <w:rPr>
@@ -4672,15 +4479,7 @@
               <w:ind w:left="0"/>
             </w:pPr>
             <w:r>
-              <w:t xml:space="preserve">    "name": "</w:t>
-            </w:r>
-            <w:proofErr w:type="spellStart"/>
-            <w:r>
-              <w:t>morpheus</w:t>
-            </w:r>
-            <w:proofErr w:type="spellEnd"/>
-            <w:r>
-              <w:t>",</w:t>
+              <w:t xml:space="preserve">    "name": "morpheus",</w:t>
             </w:r>
           </w:p>
           <w:p>
@@ -4688,15 +4487,7 @@
               <w:ind w:left="0"/>
             </w:pPr>
             <w:r>
-              <w:t xml:space="preserve">    "job": "</w:t>
-            </w:r>
-            <w:proofErr w:type="spellStart"/>
-            <w:r>
-              <w:t>zion</w:t>
-            </w:r>
-            <w:proofErr w:type="spellEnd"/>
-            <w:r>
-              <w:t xml:space="preserve"> resident"</w:t>
+              <w:t xml:space="preserve">    "job": "zion resident"</w:t>
             </w:r>
           </w:p>
           <w:p>
@@ -4732,23 +4523,7 @@
                 <w:b/>
                 <w:bCs/>
               </w:rPr>
-              <w:t>POST - /</w:t>
-            </w:r>
-            <w:proofErr w:type="spellStart"/>
-            <w:r>
-              <w:rPr>
-                <w:b/>
-                <w:bCs/>
-              </w:rPr>
-              <w:t>api</w:t>
-            </w:r>
-            <w:proofErr w:type="spellEnd"/>
-            <w:r>
-              <w:rPr>
-                <w:b/>
-                <w:bCs/>
-              </w:rPr>
-              <w:t>/register</w:t>
+              <w:t>POST - /api/register</w:t>
             </w:r>
           </w:p>
         </w:tc>
@@ -4813,23 +4588,7 @@
                 <w:b/>
                 <w:bCs/>
               </w:rPr>
-              <w:t>POST - /</w:t>
-            </w:r>
-            <w:proofErr w:type="spellStart"/>
-            <w:r>
-              <w:rPr>
-                <w:b/>
-                <w:bCs/>
-              </w:rPr>
-              <w:t>api</w:t>
-            </w:r>
-            <w:proofErr w:type="spellEnd"/>
-            <w:r>
-              <w:rPr>
-                <w:b/>
-                <w:bCs/>
-              </w:rPr>
-              <w:t>/login</w:t>
+              <w:t>POST - /api/login</w:t>
             </w:r>
           </w:p>
         </w:tc>
@@ -4858,15 +4617,7 @@
               <w:ind w:left="0"/>
             </w:pPr>
             <w:r>
-              <w:t xml:space="preserve">    "password": "</w:t>
-            </w:r>
-            <w:proofErr w:type="spellStart"/>
-            <w:r>
-              <w:t>cityslicka</w:t>
-            </w:r>
-            <w:proofErr w:type="spellEnd"/>
-            <w:r>
-              <w:t>"</w:t>
+              <w:t xml:space="preserve">    "password": "cityslicka"</w:t>
             </w:r>
           </w:p>
           <w:p>
@@ -4932,15 +4683,7 @@
         <w:ind w:left="0"/>
       </w:pPr>
       <w:r>
-        <w:t xml:space="preserve">Java + </w:t>
-      </w:r>
-      <w:proofErr w:type="spellStart"/>
-      <w:r>
-        <w:t>RestAssured</w:t>
-      </w:r>
-      <w:proofErr w:type="spellEnd"/>
-      <w:r>
-        <w:t xml:space="preserve"> automation framework is set up and build.</w:t>
+        <w:t>Java + RestAssured automation framework is set up and build.</w:t>
       </w:r>
     </w:p>
     <w:p>
@@ -5012,13 +4755,8 @@
         <w:t xml:space="preserve"> documented</w:t>
       </w:r>
       <w:r>
-        <w:t xml:space="preserve"> with source code share on </w:t>
-      </w:r>
-      <w:proofErr w:type="spellStart"/>
-      <w:r>
-        <w:t>github</w:t>
-      </w:r>
-      <w:proofErr w:type="spellEnd"/>
+        <w:t xml:space="preserve"> with source code share on github</w:t>
+      </w:r>
       <w:r>
         <w:t>.</w:t>
       </w:r>
@@ -5082,15 +4820,7 @@
         </w:numPr>
       </w:pPr>
       <w:r>
-        <w:t xml:space="preserve">Test tool / Library: Postman, </w:t>
-      </w:r>
-      <w:proofErr w:type="spellStart"/>
-      <w:r>
-        <w:t>RestAssured</w:t>
-      </w:r>
-      <w:proofErr w:type="spellEnd"/>
-      <w:r>
-        <w:t>, TestNG</w:t>
+        <w:t>Test tool / Library: Postman, RestAssured, TestNG</w:t>
       </w:r>
     </w:p>
     <w:p>
@@ -5322,23 +5052,7 @@
         <w:b/>
         <w:lang w:val="en-IN"/>
       </w:rPr>
-      <w:t xml:space="preserve">Sample Test Plan – </w:t>
-    </w:r>
-    <w:proofErr w:type="spellStart"/>
-    <w:r>
-      <w:rPr>
-        <w:b/>
-        <w:lang w:val="en-IN"/>
-      </w:rPr>
-      <w:t>OrangeHRM</w:t>
-    </w:r>
-    <w:proofErr w:type="spellEnd"/>
-    <w:r>
-      <w:rPr>
-        <w:b/>
-        <w:lang w:val="en-IN"/>
-      </w:rPr>
-      <w:t xml:space="preserve"> Live Project Training</w:t>
+      <w:t>Sample Test Plan – OrangeHRM Live Project Training</w:t>
     </w:r>
     <w:r>
       <w:rPr>
@@ -13103,6 +12817,8 @@
     <w:rsid w:val="00527CFC"/>
     <w:rsid w:val="00561366"/>
     <w:rsid w:val="00631597"/>
+    <w:rsid w:val="00735395"/>
+    <w:rsid w:val="008A2FD2"/>
     <w:rsid w:val="00931C41"/>
     <w:rsid w:val="00B61E0C"/>
     <w:rsid w:val="00B65D5F"/>

--- a/TestPlan.docx
+++ b/TestPlan.docx
@@ -99,7 +99,7 @@
                   <w:sz w:val="72"/>
                   <w:szCs w:val="72"/>
                 </w:rPr>
-                <w:t>InforTrack Global</w:t>
+                <w:t>REQRES – API</w:t>
               </w:r>
             </w:p>
           </w:sdtContent>
@@ -135,7 +135,7 @@
                   <w:sz w:val="72"/>
                   <w:szCs w:val="72"/>
                 </w:rPr>
-                <w:t>REQRES – API - QA Engineer Challenge</w:t>
+                <w:t>API Automation Framework</w:t>
               </w:r>
             </w:p>
           </w:sdtContent>
@@ -321,13 +321,7 @@
         <w:t xml:space="preserve"> </w:t>
       </w:r>
       <w:r>
-        <w:t>Revie</w:t>
-      </w:r>
-      <w:r>
-        <w:t>we</w:t>
-      </w:r>
-      <w:r>
-        <w:t>d</w:t>
+        <w:t>Revied</w:t>
       </w:r>
     </w:p>
     <w:p>
@@ -1222,12 +1216,21 @@
                 <w:sz w:val="20"/>
               </w:rPr>
             </w:pPr>
+            <w:proofErr w:type="spellStart"/>
             <w:r>
               <w:rPr>
                 <w:rFonts w:cs="Arial"/>
                 <w:sz w:val="20"/>
               </w:rPr>
-              <w:t>ReqRes API</w:t>
+              <w:t>ReqRes</w:t>
+            </w:r>
+            <w:proofErr w:type="spellEnd"/>
+            <w:r>
+              <w:rPr>
+                <w:rFonts w:cs="Arial"/>
+                <w:sz w:val="20"/>
+              </w:rPr>
+              <w:t xml:space="preserve"> API</w:t>
             </w:r>
             <w:r>
               <w:rPr>
@@ -2658,7 +2661,37 @@
       <w:bookmarkStart w:id="5" w:name="_Toc403911443"/>
       <w:bookmarkStart w:id="6" w:name="_Toc403912951"/>
       <w:r>
-        <w:t>This Test Plan describes the testing approach and framework for the REQRES API (</w:t>
+        <w:t>This Test Plan describes the testing approach and</w:t>
+      </w:r>
+      <w:r>
+        <w:t xml:space="preserve"> </w:t>
+      </w:r>
+      <w:r>
+        <w:t>practice of building an</w:t>
+      </w:r>
+      <w:r>
+        <w:t xml:space="preserve"> </w:t>
+      </w:r>
+      <w:r>
+        <w:t>API automation</w:t>
+      </w:r>
+      <w:r>
+        <w:t xml:space="preserve"> </w:t>
+      </w:r>
+      <w:r>
+        <w:t>framework</w:t>
+      </w:r>
+      <w:r>
+        <w:t xml:space="preserve"> </w:t>
+      </w:r>
+      <w:r>
+        <w:t>demonstrated with the REQRES API</w:t>
+      </w:r>
+      <w:r>
+        <w:t xml:space="preserve"> </w:t>
+      </w:r>
+      <w:r>
+        <w:t>(</w:t>
       </w:r>
       <w:hyperlink r:id="rId9" w:tgtFrame="_new" w:history="1">
         <w:r>
@@ -2669,7 +2702,7 @@
         </w:r>
       </w:hyperlink>
       <w:r>
-        <w:t>) as part of a technical assessment for an interview.</w:t>
+        <w:t>).</w:t>
       </w:r>
     </w:p>
     <w:p>
@@ -2766,8 +2799,13 @@
         </w:numPr>
       </w:pPr>
       <w:r>
-        <w:t>Testing will cover positive and negative scenarios executed via an automated framework built with Java and RestAssured</w:t>
-      </w:r>
+        <w:t xml:space="preserve">Testing will cover positive and negative scenarios executed via an automated framework built with Java and </w:t>
+      </w:r>
+      <w:proofErr w:type="spellStart"/>
+      <w:r>
+        <w:t>RestAssured</w:t>
+      </w:r>
+      <w:proofErr w:type="spellEnd"/>
       <w:r>
         <w:rPr>
           <w:b/>
@@ -3224,7 +3262,23 @@
                 <w:b/>
                 <w:bCs/>
               </w:rPr>
-              <w:t>POST /api/users</w:t>
+              <w:t>POST /</w:t>
+            </w:r>
+            <w:proofErr w:type="spellStart"/>
+            <w:r>
+              <w:rPr>
+                <w:b/>
+                <w:bCs/>
+              </w:rPr>
+              <w:t>api</w:t>
+            </w:r>
+            <w:proofErr w:type="spellEnd"/>
+            <w:r>
+              <w:rPr>
+                <w:b/>
+                <w:bCs/>
+              </w:rPr>
+              <w:t>/users</w:t>
             </w:r>
             <w:r>
               <w:rPr>
@@ -3282,7 +3336,23 @@
                 <w:b/>
                 <w:bCs/>
               </w:rPr>
-              <w:t>POST /api/</w:t>
+              <w:t>POST /</w:t>
+            </w:r>
+            <w:proofErr w:type="spellStart"/>
+            <w:r>
+              <w:rPr>
+                <w:b/>
+                <w:bCs/>
+              </w:rPr>
+              <w:t>api</w:t>
+            </w:r>
+            <w:proofErr w:type="spellEnd"/>
+            <w:r>
+              <w:rPr>
+                <w:b/>
+                <w:bCs/>
+              </w:rPr>
+              <w:t>/</w:t>
             </w:r>
             <w:r>
               <w:rPr>
@@ -3327,7 +3397,23 @@
                 <w:b/>
                 <w:bCs/>
               </w:rPr>
-              <w:t>GET /api/users/{id}</w:t>
+              <w:t>GET /</w:t>
+            </w:r>
+            <w:proofErr w:type="spellStart"/>
+            <w:r>
+              <w:rPr>
+                <w:b/>
+                <w:bCs/>
+              </w:rPr>
+              <w:t>api</w:t>
+            </w:r>
+            <w:proofErr w:type="spellEnd"/>
+            <w:r>
+              <w:rPr>
+                <w:b/>
+                <w:bCs/>
+              </w:rPr>
+              <w:t>/users/{id}</w:t>
             </w:r>
             <w:r>
               <w:t xml:space="preserve"> – Fetches a user</w:t>
@@ -3379,7 +3465,23 @@
                 <w:b/>
                 <w:bCs/>
               </w:rPr>
-              <w:t>PUT /api/users/{id}</w:t>
+              <w:t>PUT /</w:t>
+            </w:r>
+            <w:proofErr w:type="spellStart"/>
+            <w:r>
+              <w:rPr>
+                <w:b/>
+                <w:bCs/>
+              </w:rPr>
+              <w:t>api</w:t>
+            </w:r>
+            <w:proofErr w:type="spellEnd"/>
+            <w:r>
+              <w:rPr>
+                <w:b/>
+                <w:bCs/>
+              </w:rPr>
+              <w:t>/users/{id}</w:t>
             </w:r>
             <w:r>
               <w:t xml:space="preserve"> – Update</w:t>
@@ -3438,7 +3540,23 @@
                 <w:b/>
                 <w:bCs/>
               </w:rPr>
-              <w:t>DELETE /api/users/{id}</w:t>
+              <w:t>DELETE /</w:t>
+            </w:r>
+            <w:proofErr w:type="spellStart"/>
+            <w:r>
+              <w:rPr>
+                <w:b/>
+                <w:bCs/>
+              </w:rPr>
+              <w:t>api</w:t>
+            </w:r>
+            <w:proofErr w:type="spellEnd"/>
+            <w:r>
+              <w:rPr>
+                <w:b/>
+                <w:bCs/>
+              </w:rPr>
+              <w:t>/users/{id}</w:t>
             </w:r>
             <w:r>
               <w:t xml:space="preserve"> – Delete</w:t>
@@ -3497,7 +3615,23 @@
                 <w:b/>
                 <w:bCs/>
               </w:rPr>
-              <w:t>POST /api/login</w:t>
+              <w:t>POST /</w:t>
+            </w:r>
+            <w:proofErr w:type="spellStart"/>
+            <w:r>
+              <w:rPr>
+                <w:b/>
+                <w:bCs/>
+              </w:rPr>
+              <w:t>api</w:t>
+            </w:r>
+            <w:proofErr w:type="spellEnd"/>
+            <w:r>
+              <w:rPr>
+                <w:b/>
+                <w:bCs/>
+              </w:rPr>
+              <w:t>/login</w:t>
             </w:r>
             <w:r>
               <w:t xml:space="preserve"> – Creates a session</w:t>
@@ -3619,8 +3753,13 @@
         </w:numPr>
       </w:pPr>
       <w:r>
-        <w:t>Testing will be conducted using an automated API test framework in Java with RestAssured</w:t>
-      </w:r>
+        <w:t xml:space="preserve">Testing will be conducted using an automated API test framework in Java with </w:t>
+      </w:r>
+      <w:proofErr w:type="spellStart"/>
+      <w:r>
+        <w:t>RestAssured</w:t>
+      </w:r>
+      <w:proofErr w:type="spellEnd"/>
       <w:r>
         <w:t>.</w:t>
       </w:r>
@@ -3741,8 +3880,13 @@
         <w:pStyle w:val="ListParagraph"/>
         <w:ind w:left="720"/>
       </w:pPr>
-      <w:r>
-        <w:t>Sytem Testing/</w:t>
+      <w:proofErr w:type="spellStart"/>
+      <w:r>
+        <w:t>Sytem</w:t>
+      </w:r>
+      <w:proofErr w:type="spellEnd"/>
+      <w:r>
+        <w:t xml:space="preserve"> Testing/</w:t>
       </w:r>
       <w:r>
         <w:t>API Functionals</w:t>
@@ -4136,11 +4280,16 @@
               <w:t>mation</w:t>
             </w:r>
             <w:r>
-              <w:t xml:space="preserve"> with missing a</w:t>
+              <w:t xml:space="preserve"> with missing </w:t>
+            </w:r>
+            <w:proofErr w:type="spellStart"/>
+            <w:r>
+              <w:t>a</w:t>
             </w:r>
             <w:r>
               <w:t>pi</w:t>
             </w:r>
+            <w:proofErr w:type="spellEnd"/>
             <w:r>
               <w:t xml:space="preserve"> key</w:t>
             </w:r>
@@ -4304,7 +4453,15 @@
         </w:rPr>
       </w:pPr>
       <w:r>
-        <w:t>Add this api key into request header</w:t>
+        <w:t xml:space="preserve">Add this </w:t>
+      </w:r>
+      <w:proofErr w:type="spellStart"/>
+      <w:r>
+        <w:t>api</w:t>
+      </w:r>
+      <w:proofErr w:type="spellEnd"/>
+      <w:r>
+        <w:t xml:space="preserve"> key into request header</w:t>
       </w:r>
       <w:r>
         <w:t xml:space="preserve"> [</w:t>
@@ -4314,7 +4471,23 @@
           <w:i/>
           <w:iCs/>
         </w:rPr>
-        <w:t>x-api-key: reqres-free-v1</w:t>
+        <w:t>x-</w:t>
+      </w:r>
+      <w:proofErr w:type="spellStart"/>
+      <w:r>
+        <w:rPr>
+          <w:i/>
+          <w:iCs/>
+        </w:rPr>
+        <w:t>api</w:t>
+      </w:r>
+      <w:proofErr w:type="spellEnd"/>
+      <w:r>
+        <w:rPr>
+          <w:i/>
+          <w:iCs/>
+        </w:rPr>
+        <w:t>-key: reqres-free-v1</w:t>
       </w:r>
       <w:r>
         <w:t>]</w:t>
@@ -4376,7 +4549,23 @@
                 <w:b/>
                 <w:bCs/>
               </w:rPr>
-              <w:t>POST - /api/users</w:t>
+              <w:t>POST - /</w:t>
+            </w:r>
+            <w:proofErr w:type="spellStart"/>
+            <w:r>
+              <w:rPr>
+                <w:b/>
+                <w:bCs/>
+              </w:rPr>
+              <w:t>api</w:t>
+            </w:r>
+            <w:proofErr w:type="spellEnd"/>
+            <w:r>
+              <w:rPr>
+                <w:b/>
+                <w:bCs/>
+              </w:rPr>
+              <w:t>/users</w:t>
             </w:r>
           </w:p>
         </w:tc>
@@ -4397,7 +4586,15 @@
               <w:ind w:left="0"/>
             </w:pPr>
             <w:r>
-              <w:t xml:space="preserve">    "name": "morpheus",</w:t>
+              <w:t xml:space="preserve">    "name": "</w:t>
+            </w:r>
+            <w:proofErr w:type="spellStart"/>
+            <w:r>
+              <w:t>morpheus</w:t>
+            </w:r>
+            <w:proofErr w:type="spellEnd"/>
+            <w:r>
+              <w:t>",</w:t>
             </w:r>
           </w:p>
           <w:p>
@@ -4451,7 +4648,23 @@
                 <w:b/>
                 <w:bCs/>
               </w:rPr>
-              <w:t>T - /api/users</w:t>
+              <w:t>T - /</w:t>
+            </w:r>
+            <w:proofErr w:type="spellStart"/>
+            <w:r>
+              <w:rPr>
+                <w:b/>
+                <w:bCs/>
+              </w:rPr>
+              <w:t>api</w:t>
+            </w:r>
+            <w:proofErr w:type="spellEnd"/>
+            <w:r>
+              <w:rPr>
+                <w:b/>
+                <w:bCs/>
+              </w:rPr>
+              <w:t>/users</w:t>
             </w:r>
             <w:r>
               <w:rPr>
@@ -4479,7 +4692,15 @@
               <w:ind w:left="0"/>
             </w:pPr>
             <w:r>
-              <w:t xml:space="preserve">    "name": "morpheus",</w:t>
+              <w:t xml:space="preserve">    "name": "</w:t>
+            </w:r>
+            <w:proofErr w:type="spellStart"/>
+            <w:r>
+              <w:t>morpheus</w:t>
+            </w:r>
+            <w:proofErr w:type="spellEnd"/>
+            <w:r>
+              <w:t>",</w:t>
             </w:r>
           </w:p>
           <w:p>
@@ -4487,7 +4708,15 @@
               <w:ind w:left="0"/>
             </w:pPr>
             <w:r>
-              <w:t xml:space="preserve">    "job": "zion resident"</w:t>
+              <w:t xml:space="preserve">    "job": "</w:t>
+            </w:r>
+            <w:proofErr w:type="spellStart"/>
+            <w:r>
+              <w:t>zion</w:t>
+            </w:r>
+            <w:proofErr w:type="spellEnd"/>
+            <w:r>
+              <w:t xml:space="preserve"> resident"</w:t>
             </w:r>
           </w:p>
           <w:p>
@@ -4523,7 +4752,23 @@
                 <w:b/>
                 <w:bCs/>
               </w:rPr>
-              <w:t>POST - /api/register</w:t>
+              <w:t>POST - /</w:t>
+            </w:r>
+            <w:proofErr w:type="spellStart"/>
+            <w:r>
+              <w:rPr>
+                <w:b/>
+                <w:bCs/>
+              </w:rPr>
+              <w:t>api</w:t>
+            </w:r>
+            <w:proofErr w:type="spellEnd"/>
+            <w:r>
+              <w:rPr>
+                <w:b/>
+                <w:bCs/>
+              </w:rPr>
+              <w:t>/register</w:t>
             </w:r>
           </w:p>
         </w:tc>
@@ -4588,7 +4833,23 @@
                 <w:b/>
                 <w:bCs/>
               </w:rPr>
-              <w:t>POST - /api/login</w:t>
+              <w:t>POST - /</w:t>
+            </w:r>
+            <w:proofErr w:type="spellStart"/>
+            <w:r>
+              <w:rPr>
+                <w:b/>
+                <w:bCs/>
+              </w:rPr>
+              <w:t>api</w:t>
+            </w:r>
+            <w:proofErr w:type="spellEnd"/>
+            <w:r>
+              <w:rPr>
+                <w:b/>
+                <w:bCs/>
+              </w:rPr>
+              <w:t>/login</w:t>
             </w:r>
           </w:p>
         </w:tc>
@@ -4617,7 +4878,15 @@
               <w:ind w:left="0"/>
             </w:pPr>
             <w:r>
-              <w:t xml:space="preserve">    "password": "cityslicka"</w:t>
+              <w:t xml:space="preserve">    "password": "</w:t>
+            </w:r>
+            <w:proofErr w:type="spellStart"/>
+            <w:r>
+              <w:t>cityslicka</w:t>
+            </w:r>
+            <w:proofErr w:type="spellEnd"/>
+            <w:r>
+              <w:t>"</w:t>
             </w:r>
           </w:p>
           <w:p>
@@ -4683,7 +4952,15 @@
         <w:ind w:left="0"/>
       </w:pPr>
       <w:r>
-        <w:t>Java + RestAssured automation framework is set up and build.</w:t>
+        <w:t xml:space="preserve">Java + </w:t>
+      </w:r>
+      <w:proofErr w:type="spellStart"/>
+      <w:r>
+        <w:t>RestAssured</w:t>
+      </w:r>
+      <w:proofErr w:type="spellEnd"/>
+      <w:r>
+        <w:t xml:space="preserve"> automation framework is set up and build.</w:t>
       </w:r>
     </w:p>
     <w:p>
@@ -4755,8 +5032,13 @@
         <w:t xml:space="preserve"> documented</w:t>
       </w:r>
       <w:r>
-        <w:t xml:space="preserve"> with source code share on github</w:t>
-      </w:r>
+        <w:t xml:space="preserve"> with source code share on </w:t>
+      </w:r>
+      <w:proofErr w:type="spellStart"/>
+      <w:r>
+        <w:t>github</w:t>
+      </w:r>
+      <w:proofErr w:type="spellEnd"/>
       <w:r>
         <w:t>.</w:t>
       </w:r>
@@ -4820,7 +5102,15 @@
         </w:numPr>
       </w:pPr>
       <w:r>
-        <w:t>Test tool / Library: Postman, RestAssured, TestNG</w:t>
+        <w:t xml:space="preserve">Test tool / Library: Postman, </w:t>
+      </w:r>
+      <w:proofErr w:type="spellStart"/>
+      <w:r>
+        <w:t>RestAssured</w:t>
+      </w:r>
+      <w:proofErr w:type="spellEnd"/>
+      <w:r>
+        <w:t>, TestNG</w:t>
       </w:r>
     </w:p>
     <w:p>
@@ -5052,7 +5342,23 @@
         <w:b/>
         <w:lang w:val="en-IN"/>
       </w:rPr>
-      <w:t>Sample Test Plan – OrangeHRM Live Project Training</w:t>
+      <w:t xml:space="preserve">Sample Test Plan – </w:t>
+    </w:r>
+    <w:proofErr w:type="spellStart"/>
+    <w:r>
+      <w:rPr>
+        <w:b/>
+        <w:lang w:val="en-IN"/>
+      </w:rPr>
+      <w:t>OrangeHRM</w:t>
+    </w:r>
+    <w:proofErr w:type="spellEnd"/>
+    <w:r>
+      <w:rPr>
+        <w:b/>
+        <w:lang w:val="en-IN"/>
+      </w:rPr>
+      <w:t xml:space="preserve"> Live Project Training</w:t>
     </w:r>
     <w:r>
       <w:rPr>
@@ -12088,7 +12394,6 @@
   <w:style w:type="character" w:default="1" w:styleId="DefaultParagraphFont">
     <w:name w:val="Default Paragraph Font"/>
     <w:uiPriority w:val="1"/>
-    <w:semiHidden/>
     <w:unhideWhenUsed/>
   </w:style>
   <w:style w:type="table" w:default="1" w:styleId="TableNormal">
@@ -12813,12 +13118,12 @@
     <w:rsid w:val="000D47F7"/>
     <w:rsid w:val="00227DA2"/>
     <w:rsid w:val="003543F1"/>
+    <w:rsid w:val="004C78A4"/>
     <w:rsid w:val="005160FD"/>
     <w:rsid w:val="00527CFC"/>
+    <w:rsid w:val="00560D7C"/>
     <w:rsid w:val="00561366"/>
     <w:rsid w:val="00631597"/>
-    <w:rsid w:val="00735395"/>
-    <w:rsid w:val="008A2FD2"/>
     <w:rsid w:val="00931C41"/>
     <w:rsid w:val="00B61E0C"/>
     <w:rsid w:val="00B65D5F"/>
